--- a/BPsubmission/Ju-Chi_Gradients PLSC 2024_BioPsych_revised_cleaned.docx
+++ b/BPsubmission/Ju-Chi_Gradients PLSC 2024_BioPsych_revised_cleaned.docx
@@ -803,7 +803,16 @@
           <w:szCs w:val="24"/>
           <w:lang w:val="en-US"/>
         </w:rPr>
-        <w:t>3978</w:t>
+        <w:t>39</w:t>
+      </w:r>
+      <w:r>
+        <w:rPr>
+          <w:rFonts w:ascii="Times New Roman" w:eastAsia="Times New Roman" w:hAnsi="Times New Roman" w:cs="Times New Roman"/>
+          <w:sz w:val="24"/>
+          <w:szCs w:val="24"/>
+          <w:lang w:val="en-US"/>
+        </w:rPr>
+        <w:t>89</w:t>
       </w:r>
     </w:p>
     <w:p>
@@ -2281,25 +2290,7 @@
           <w:sz w:val="24"/>
           <w:szCs w:val="24"/>
         </w:rPr>
-        <w:t xml:space="preserve"> characterized by positive, negative, and general </w:t>
-      </w:r>
-      <w:proofErr w:type="gramStart"/>
-      <w:r>
-        <w:rPr>
-          <w:rFonts w:ascii="Times New Roman" w:eastAsia="Times New Roman" w:hAnsi="Times New Roman" w:cs="Times New Roman"/>
-          <w:sz w:val="24"/>
-          <w:szCs w:val="24"/>
-        </w:rPr>
-        <w:t>psychopathology</w:t>
-      </w:r>
-      <w:proofErr w:type="gramEnd"/>
-      <w:r>
-        <w:rPr>
-          <w:rFonts w:ascii="Times New Roman" w:eastAsia="Times New Roman" w:hAnsi="Times New Roman" w:cs="Times New Roman"/>
-          <w:sz w:val="24"/>
-          <w:szCs w:val="24"/>
-        </w:rPr>
-        <w:t xml:space="preserve"> symptoms, as well as deficits in social and non-social cognition that affect daily life. </w:t>
+        <w:t xml:space="preserve"> characterized by positive, negative, and general psychopathology symptoms, as well as deficits in social and non-social cognition that affect daily life. </w:t>
       </w:r>
       <w:r>
         <w:rPr>
@@ -8270,7 +8261,43 @@
           <w:sz w:val="24"/>
           <w:szCs w:val="24"/>
         </w:rPr>
-        <w:t>Figure 1B-C</w:t>
+        <w:t>Figure</w:t>
+      </w:r>
+      <w:r>
+        <w:rPr>
+          <w:rFonts w:ascii="Times New Roman" w:eastAsia="Times New Roman" w:hAnsi="Times New Roman" w:cs="Times New Roman"/>
+          <w:b/>
+          <w:sz w:val="24"/>
+          <w:szCs w:val="24"/>
+        </w:rPr>
+        <w:t>s</w:t>
+      </w:r>
+      <w:r>
+        <w:rPr>
+          <w:rFonts w:ascii="Times New Roman" w:eastAsia="Times New Roman" w:hAnsi="Times New Roman" w:cs="Times New Roman"/>
+          <w:b/>
+          <w:sz w:val="24"/>
+          <w:szCs w:val="24"/>
+        </w:rPr>
+        <w:t xml:space="preserve"> 1B-</w:t>
+      </w:r>
+      <w:r>
+        <w:rPr>
+          <w:rFonts w:ascii="Times New Roman" w:eastAsia="Times New Roman" w:hAnsi="Times New Roman" w:cs="Times New Roman"/>
+          <w:b/>
+          <w:sz w:val="24"/>
+          <w:szCs w:val="24"/>
+        </w:rPr>
+        <w:t>1</w:t>
+      </w:r>
+      <w:r>
+        <w:rPr>
+          <w:rFonts w:ascii="Times New Roman" w:eastAsia="Times New Roman" w:hAnsi="Times New Roman" w:cs="Times New Roman"/>
+          <w:b/>
+          <w:sz w:val="24"/>
+          <w:szCs w:val="24"/>
+        </w:rPr>
+        <w:t>C</w:t>
       </w:r>
       <w:r>
         <w:rPr>
@@ -11088,7 +11115,25 @@
           <w:sz w:val="24"/>
           <w:szCs w:val="24"/>
         </w:rPr>
-        <w:t xml:space="preserve">Figure 2B-2D </w:t>
+        <w:t>Figure</w:t>
+      </w:r>
+      <w:r>
+        <w:rPr>
+          <w:rFonts w:ascii="Times New Roman" w:eastAsia="Times New Roman" w:hAnsi="Times New Roman" w:cs="Times New Roman"/>
+          <w:b/>
+          <w:sz w:val="24"/>
+          <w:szCs w:val="24"/>
+        </w:rPr>
+        <w:t>s</w:t>
+      </w:r>
+      <w:r>
+        <w:rPr>
+          <w:rFonts w:ascii="Times New Roman" w:eastAsia="Times New Roman" w:hAnsi="Times New Roman" w:cs="Times New Roman"/>
+          <w:b/>
+          <w:sz w:val="24"/>
+          <w:szCs w:val="24"/>
+        </w:rPr>
+        <w:t xml:space="preserve"> 2B-2D </w:t>
       </w:r>
       <w:r>
         <w:rPr>
@@ -12359,7 +12404,25 @@
           <w:sz w:val="24"/>
           <w:szCs w:val="24"/>
         </w:rPr>
-        <w:t xml:space="preserve">in Figures </w:t>
+        <w:t xml:space="preserve">in </w:t>
+      </w:r>
+      <w:r>
+        <w:rPr>
+          <w:rFonts w:ascii="Times New Roman" w:eastAsia="Times New Roman" w:hAnsi="Times New Roman" w:cs="Times New Roman"/>
+          <w:b/>
+          <w:bCs/>
+          <w:sz w:val="24"/>
+          <w:szCs w:val="24"/>
+        </w:rPr>
+        <w:t>Figures</w:t>
+      </w:r>
+      <w:r>
+        <w:rPr>
+          <w:rFonts w:ascii="Times New Roman" w:eastAsia="Times New Roman" w:hAnsi="Times New Roman" w:cs="Times New Roman"/>
+          <w:sz w:val="24"/>
+          <w:szCs w:val="24"/>
+        </w:rPr>
+        <w:t xml:space="preserve"> </w:t>
       </w:r>
       <w:r>
         <w:rPr>
@@ -17955,7 +18018,7 @@
           <w:rFonts w:ascii="Times New Roman" w:eastAsia="Times New Roman" w:hAnsi="Times New Roman" w:cs="Times New Roman"/>
           <w:sz w:val="24"/>
           <w:szCs w:val="24"/>
-          <w:lang w:val="fr-FR"/>
+          <w:lang w:val="en-US"/>
         </w:rPr>
       </w:pPr>
       <w:r>
@@ -17965,7 +18028,7 @@
           <w:bCs/>
           <w:sz w:val="24"/>
           <w:szCs w:val="24"/>
-          <w:lang w:val="fr-FR"/>
+          <w:lang w:val="en-US"/>
         </w:rPr>
         <w:t>Limitation</w:t>
       </w:r>
@@ -17976,7 +18039,7 @@
           <w:bCs/>
           <w:sz w:val="24"/>
           <w:szCs w:val="24"/>
-          <w:lang w:val="fr-FR"/>
+          <w:lang w:val="en-US"/>
         </w:rPr>
         <w:t>s</w:t>
       </w:r>
@@ -29352,12 +29415,12 @@
               <w:tblLook w:val="04A0" w:firstRow="1" w:lastRow="0" w:firstColumn="1" w:lastColumn="0" w:noHBand="0" w:noVBand="1"/>
             </w:tblPr>
             <w:tblGrid>
-              <w:gridCol w:w="4658"/>
-              <w:gridCol w:w="1212"/>
+              <w:gridCol w:w="4666"/>
+              <w:gridCol w:w="1210"/>
               <w:gridCol w:w="1211"/>
-              <w:gridCol w:w="632"/>
-              <w:gridCol w:w="809"/>
-              <w:gridCol w:w="810"/>
+              <w:gridCol w:w="629"/>
+              <w:gridCol w:w="808"/>
+              <w:gridCol w:w="808"/>
             </w:tblGrid>
             <w:tr>
               <w:trPr>
@@ -33223,11 +33286,13 @@
             </w:pPr>
             <w:r>
               <w:rPr>
-                <w:rFonts w:ascii="Times New Roman" w:hAnsi="Times New Roman" w:cs="Times New Roman"/>
-                <w:sz w:val="20"/>
-                <w:szCs w:val="20"/>
-              </w:rPr>
-              <w:t>v</w:t>
+                <w:rFonts w:ascii="Times New Roman" w:eastAsia="Times New Roman" w:hAnsi="Times New Roman" w:cs="Times New Roman"/>
+                <w:kern w:val="0"/>
+                <w:sz w:val="20"/>
+                <w:szCs w:val="20"/>
+                <w14:ligatures w14:val="none"/>
+              </w:rPr>
+              <w:t>--</w:t>
             </w:r>
           </w:p>
         </w:tc>
